--- a/Homework/HW5/Erik-vanWeelderen-HW-5.docx
+++ b/Homework/HW5/Erik-vanWeelderen-HW-5.docx
@@ -5,55 +5,86 @@
     <w:p>
       <w:pPr>
         <w:pStyle w:val="Heading1"/>
-      </w:pPr>
-      <w:proofErr w:type="spellStart"/>
-      <w:r>
-        <w:t>Exercise</w:t>
-      </w:r>
-      <w:proofErr w:type="spellEnd"/>
-      <w:r>
-        <w:t xml:space="preserve"> 1</w:t>
-      </w:r>
-    </w:p>
-    <w:p>
-      <w:pPr>
-        <w:pStyle w:val="NoSpacing"/>
-      </w:pPr>
-      <w:r>
+        <w:rPr>
+          <w:lang w:val="en-US"/>
+        </w:rPr>
+      </w:pPr>
+      <w:r>
+        <w:rPr>
+          <w:lang w:val="en-US"/>
+        </w:rPr>
+        <w:t>Exercise 1</w:t>
+      </w:r>
+    </w:p>
+    <w:p>
+      <w:pPr>
+        <w:pStyle w:val="NoSpacing"/>
+        <w:rPr>
+          <w:lang w:val="en-US"/>
+        </w:rPr>
+      </w:pPr>
+      <w:r>
+        <w:rPr>
+          <w:lang w:val="en-US"/>
+        </w:rPr>
         <w:t>1.</w:t>
       </w:r>
     </w:p>
     <w:p>
       <w:pPr>
         <w:pStyle w:val="NoSpacing"/>
-      </w:pPr>
-    </w:p>
-    <w:p>
-      <w:pPr>
-        <w:pStyle w:val="NoSpacing"/>
-      </w:pPr>
-      <w:r>
+        <w:rPr>
+          <w:lang w:val="en-US"/>
+        </w:rPr>
+      </w:pPr>
+    </w:p>
+    <w:p>
+      <w:pPr>
+        <w:pStyle w:val="NoSpacing"/>
+        <w:rPr>
+          <w:lang w:val="en-US"/>
+        </w:rPr>
+      </w:pPr>
+      <w:r>
+        <w:rPr>
+          <w:lang w:val="en-US"/>
+        </w:rPr>
         <w:t>t = 0.9 ns</w:t>
       </w:r>
     </w:p>
     <w:p>
       <w:pPr>
         <w:pStyle w:val="NoSpacing"/>
-      </w:pPr>
-      <w:r>
+        <w:rPr>
+          <w:lang w:val="en-US"/>
+        </w:rPr>
+      </w:pPr>
+      <w:r>
+        <w:rPr>
+          <w:lang w:val="en-US"/>
+        </w:rPr>
         <w:t>F = 1/(0.9ns) = 1,11 MHz</w:t>
       </w:r>
     </w:p>
     <w:p>
       <w:pPr>
         <w:pStyle w:val="NoSpacing"/>
-      </w:pPr>
-    </w:p>
-    <w:p>
-      <w:pPr>
-        <w:pStyle w:val="NoSpacing"/>
-      </w:pPr>
-      <w:r>
+        <w:rPr>
+          <w:lang w:val="en-US"/>
+        </w:rPr>
+      </w:pPr>
+    </w:p>
+    <w:p>
+      <w:pPr>
+        <w:pStyle w:val="NoSpacing"/>
+        <w:rPr>
+          <w:lang w:val="en-US"/>
+        </w:rPr>
+      </w:pPr>
+      <w:r>
+        <w:rPr>
+          <w:lang w:val="en-US"/>
+        </w:rPr>
         <w:t>2.</w:t>
       </w:r>
     </w:p>
@@ -70,67 +101,857 @@
         </w:rPr>
         <w:t xml:space="preserve">AMAT = </w:t>
       </w:r>
-      <w:proofErr w:type="spellStart"/>
-      <w:r>
-        <w:rPr>
-          <w:lang w:val="en-US"/>
-        </w:rPr>
-        <w:t>t_hit</w:t>
-      </w:r>
-      <w:proofErr w:type="spellEnd"/>
-      <w:r>
-        <w:rPr>
-          <w:lang w:val="en-US"/>
-        </w:rPr>
-        <w:t xml:space="preserve"> + </w:t>
-      </w:r>
-      <w:proofErr w:type="spellStart"/>
-      <w:r>
-        <w:rPr>
-          <w:lang w:val="en-US"/>
-        </w:rPr>
-        <w:t>p_miss</w:t>
-      </w:r>
-      <w:proofErr w:type="spellEnd"/>
-      <w:r>
-        <w:rPr>
-          <w:lang w:val="en-US"/>
-        </w:rPr>
-        <w:t xml:space="preserve"> * </w:t>
-      </w:r>
-      <w:proofErr w:type="spellStart"/>
+      <w:r>
+        <w:rPr>
+          <w:lang w:val="en-US"/>
+        </w:rPr>
+        <w:t>t_hit + p_miss * t_miss</w:t>
+      </w:r>
+    </w:p>
+    <w:p>
+      <w:pPr>
+        <w:pStyle w:val="NoSpacing"/>
+        <w:rPr>
+          <w:lang w:val="en-US"/>
+        </w:rPr>
+      </w:pPr>
+      <w:r>
+        <w:rPr>
+          <w:lang w:val="en-US"/>
+        </w:rPr>
+        <w:t>AMAT = 0,9 ns + (1-0,94) * 70 ns = 5,</w:t>
+      </w:r>
+      <w:r>
+        <w:rPr>
+          <w:lang w:val="en-US"/>
+        </w:rPr>
+        <w:t>1</w:t>
+      </w:r>
+      <w:r>
+        <w:rPr>
+          <w:lang w:val="en-US"/>
+        </w:rPr>
+        <w:t xml:space="preserve"> ns</w:t>
+      </w:r>
+    </w:p>
+    <w:p>
+      <w:pPr>
+        <w:pStyle w:val="NoSpacing"/>
+        <w:rPr>
+          <w:lang w:val="en-US"/>
+        </w:rPr>
+      </w:pPr>
+    </w:p>
+    <w:p>
+      <w:pPr>
+        <w:pStyle w:val="NoSpacing"/>
+        <w:rPr>
+          <w:lang w:val="en-US"/>
+        </w:rPr>
+      </w:pPr>
+      <w:r>
+        <w:rPr>
+          <w:lang w:val="en-US"/>
+        </w:rPr>
+        <w:t>3.</w:t>
+      </w:r>
+    </w:p>
+    <w:p>
+      <w:pPr>
+        <w:pStyle w:val="NoSpacing"/>
+        <w:rPr>
+          <w:lang w:val="en-US"/>
+        </w:rPr>
+      </w:pPr>
+      <w:r>
+        <w:rPr>
+          <w:lang w:val="en-US"/>
+        </w:rPr>
+        <w:t>We need to take into account how many times the processor executes a load/store instruction. Therefore, we multiply by the percentage.</w:t>
+      </w:r>
+    </w:p>
+    <w:p>
+      <w:pPr>
+        <w:pStyle w:val="NoSpacing"/>
+        <w:rPr>
+          <w:lang w:val="en-US"/>
+        </w:rPr>
+      </w:pPr>
+    </w:p>
+    <w:p>
+      <w:pPr>
+        <w:pStyle w:val="NoSpacing"/>
+        <w:rPr>
+          <w:lang w:val="en-US"/>
+        </w:rPr>
+      </w:pPr>
+      <w:r>
+        <w:rPr>
+          <w:lang w:val="en-US"/>
+        </w:rPr>
+        <w:t xml:space="preserve">CPI = </w:t>
+      </w:r>
+      <w:r>
+        <w:rPr>
+          <w:lang w:val="en-US"/>
+        </w:rPr>
+        <w:t>CPI_ideal +</w:t>
+      </w:r>
+      <w:r>
+        <w:rPr>
+          <w:lang w:val="en-US"/>
+        </w:rPr>
+        <w:t xml:space="preserve"> percentage_of_load/store *</w:t>
+      </w:r>
+      <w:r>
+        <w:rPr>
+          <w:lang w:val="en-US"/>
+        </w:rPr>
+        <w:t xml:space="preserve"> (miss_rate * miss penalty)</w:t>
+      </w:r>
+    </w:p>
+    <w:p>
+      <w:pPr>
+        <w:pStyle w:val="NoSpacing"/>
+        <w:rPr>
+          <w:lang w:val="en-US"/>
+        </w:rPr>
+      </w:pPr>
+      <w:r>
+        <w:rPr>
+          <w:lang w:val="en-US"/>
+        </w:rPr>
+        <w:t>miss_penalty (in clock cycles) = miss_time * clk freq</w:t>
+      </w:r>
+    </w:p>
+    <w:p>
+      <w:pPr>
+        <w:pStyle w:val="NoSpacing"/>
+        <w:rPr>
+          <w:lang w:val="en-US"/>
+        </w:rPr>
+      </w:pPr>
+      <w:r>
+        <w:rPr>
+          <w:lang w:val="en-US"/>
+        </w:rPr>
+        <w:t>miss_penalty = 70 ns * 1,11 MHz = 77,7</w:t>
+      </w:r>
+    </w:p>
+    <w:p>
+      <w:pPr>
+        <w:pStyle w:val="NoSpacing"/>
+        <w:rPr>
+          <w:lang w:val="en-US"/>
+        </w:rPr>
+      </w:pPr>
+      <w:r>
+        <w:rPr>
+          <w:lang w:val="en-US"/>
+        </w:rPr>
+        <w:t xml:space="preserve">CPI = 1 + </w:t>
+      </w:r>
+      <w:r>
+        <w:rPr>
+          <w:lang w:val="en-US"/>
+        </w:rPr>
+        <w:t xml:space="preserve">0,36 * </w:t>
+      </w:r>
+      <w:r>
+        <w:rPr>
+          <w:lang w:val="en-US"/>
+        </w:rPr>
+        <w:t xml:space="preserve">( (1-0,94) * </w:t>
+      </w:r>
+      <w:r>
+        <w:rPr>
+          <w:lang w:val="en-US"/>
+        </w:rPr>
+        <w:t xml:space="preserve">77,7 ) = </w:t>
+      </w:r>
+      <w:r>
+        <w:rPr>
+          <w:lang w:val="en-US"/>
+        </w:rPr>
+        <w:t>2.68</w:t>
+      </w:r>
+    </w:p>
+    <w:p>
+      <w:pPr>
+        <w:pStyle w:val="NoSpacing"/>
+        <w:rPr>
+          <w:lang w:val="en-US"/>
+        </w:rPr>
+      </w:pPr>
+    </w:p>
+    <w:p>
+      <w:pPr>
+        <w:pStyle w:val="NoSpacing"/>
+        <w:rPr>
+          <w:lang w:val="en-US"/>
+        </w:rPr>
+      </w:pPr>
+      <w:r>
+        <w:rPr>
+          <w:lang w:val="en-US"/>
+        </w:rPr>
+        <w:t>4.</w:t>
+      </w:r>
+    </w:p>
+    <w:p>
+      <w:pPr>
+        <w:pStyle w:val="NoSpacing"/>
+        <w:rPr>
+          <w:lang w:val="en-US"/>
+        </w:rPr>
+      </w:pPr>
+      <w:r>
+        <w:rPr>
+          <w:lang w:val="en-US"/>
+        </w:rPr>
+        <w:t>AMAT = t_hit</w:t>
+      </w:r>
+      <w:r>
+        <w:rPr>
+          <w:lang w:val="en-US"/>
+        </w:rPr>
+        <w:t>_L1</w:t>
+      </w:r>
+      <w:r>
+        <w:rPr>
+          <w:lang w:val="en-US"/>
+        </w:rPr>
+        <w:t xml:space="preserve"> + p_miss</w:t>
+      </w:r>
+      <w:r>
+        <w:rPr>
+          <w:lang w:val="en-US"/>
+        </w:rPr>
+        <w:t>_L1</w:t>
+      </w:r>
+      <w:r>
+        <w:rPr>
+          <w:lang w:val="en-US"/>
+        </w:rPr>
+        <w:t xml:space="preserve"> * t_miss</w:t>
+      </w:r>
+      <w:r>
+        <w:rPr>
+          <w:lang w:val="en-US"/>
+        </w:rPr>
+        <w:t>_L1</w:t>
+      </w:r>
+    </w:p>
+    <w:p>
+      <w:pPr>
+        <w:pStyle w:val="NoSpacing"/>
+        <w:rPr>
+          <w:lang w:val="en-US"/>
+        </w:rPr>
+      </w:pPr>
+    </w:p>
+    <w:p>
+      <w:pPr>
+        <w:pStyle w:val="NoSpacing"/>
+        <w:rPr>
+          <w:lang w:val="en-US"/>
+        </w:rPr>
+      </w:pPr>
+      <w:r>
+        <w:rPr>
+          <w:lang w:val="en-US"/>
+        </w:rPr>
+        <w:t>p_miss_L2  = miss rate to main memory = 0,1</w:t>
+      </w:r>
+    </w:p>
+    <w:p>
+      <w:pPr>
+        <w:pStyle w:val="NoSpacing"/>
+        <w:rPr>
+          <w:lang w:val="en-US"/>
+        </w:rPr>
+      </w:pPr>
+    </w:p>
+    <w:p>
+      <w:pPr>
+        <w:pStyle w:val="NoSpacing"/>
+        <w:rPr>
+          <w:lang w:val="en-US"/>
+        </w:rPr>
+      </w:pPr>
+      <w:r>
+        <w:rPr>
+          <w:lang w:val="en-US"/>
+        </w:rPr>
+        <w:t>Calculate the miss time for L1 cache, so when looking into L2, finding the data or looking into L2 and not finding the data.</w:t>
+      </w:r>
+    </w:p>
+    <w:p>
+      <w:pPr>
+        <w:pStyle w:val="NoSpacing"/>
+        <w:rPr>
+          <w:lang w:val="en-US"/>
+        </w:rPr>
+      </w:pPr>
       <w:r>
         <w:rPr>
           <w:lang w:val="en-US"/>
         </w:rPr>
         <w:t>t_miss</w:t>
       </w:r>
-      <w:proofErr w:type="spellEnd"/>
-    </w:p>
-    <w:p>
-      <w:pPr>
-        <w:pStyle w:val="NoSpacing"/>
-        <w:rPr>
-          <w:lang w:val="en-US"/>
-        </w:rPr>
-      </w:pPr>
-      <w:r>
-        <w:rPr>
-          <w:lang w:val="en-US"/>
-        </w:rPr>
-        <w:t>AMAT = 0,9 ns + (1-0,94) * 70 ns = 5,</w:t>
-      </w:r>
-      <w:r>
-        <w:rPr>
-          <w:lang w:val="en-US"/>
-        </w:rPr>
-        <w:t>1</w:t>
-      </w:r>
-      <w:r>
-        <w:rPr>
-          <w:lang w:val="en-US"/>
-        </w:rPr>
-        <w:t xml:space="preserve"> ns</w:t>
+      <w:r>
+        <w:rPr>
+          <w:lang w:val="en-US"/>
+        </w:rPr>
+        <w:t>_L1</w:t>
+      </w:r>
+      <w:r>
+        <w:rPr>
+          <w:lang w:val="en-US"/>
+        </w:rPr>
+        <w:t xml:space="preserve"> = t_hit_L2 + p_miss_L2 * t_miss</w:t>
+      </w:r>
+      <w:r>
+        <w:rPr>
+          <w:lang w:val="en-US"/>
+        </w:rPr>
+        <w:t>_L2</w:t>
+      </w:r>
+    </w:p>
+    <w:p>
+      <w:pPr>
+        <w:pStyle w:val="NoSpacing"/>
+        <w:rPr>
+          <w:lang w:val="en-US"/>
+        </w:rPr>
+      </w:pPr>
+      <w:r>
+        <w:rPr>
+          <w:lang w:val="en-US"/>
+        </w:rPr>
+        <w:t>t_miss_L1 = 6 ns + 0,1 * 70 ns = 13 ns</w:t>
+      </w:r>
+    </w:p>
+    <w:p>
+      <w:pPr>
+        <w:pStyle w:val="NoSpacing"/>
+        <w:rPr>
+          <w:lang w:val="en-US"/>
+        </w:rPr>
+      </w:pPr>
+    </w:p>
+    <w:p>
+      <w:pPr>
+        <w:pStyle w:val="NoSpacing"/>
+        <w:rPr>
+          <w:lang w:val="en-US"/>
+        </w:rPr>
+      </w:pPr>
+      <w:r>
+        <w:rPr>
+          <w:lang w:val="en-US"/>
+        </w:rPr>
+        <w:t>AMAT = 0,9 ns + 0,06 * 13 ns = 1,68 ns</w:t>
+      </w:r>
+    </w:p>
+    <w:p>
+      <w:pPr>
+        <w:pStyle w:val="NoSpacing"/>
+        <w:rPr>
+          <w:lang w:val="en-US"/>
+        </w:rPr>
+      </w:pPr>
+    </w:p>
+    <w:p>
+      <w:pPr>
+        <w:pStyle w:val="NoSpacing"/>
+        <w:rPr>
+          <w:lang w:val="en-US"/>
+        </w:rPr>
+      </w:pPr>
+      <w:r>
+        <w:rPr>
+          <w:lang w:val="en-US"/>
+        </w:rPr>
+        <w:t>5.</w:t>
+      </w:r>
+    </w:p>
+    <w:p>
+      <w:pPr>
+        <w:pStyle w:val="NoSpacing"/>
+        <w:rPr>
+          <w:lang w:val="en-US"/>
+        </w:rPr>
+      </w:pPr>
+      <w:r>
+        <w:rPr>
+          <w:lang w:val="en-US"/>
+        </w:rPr>
+        <w:t xml:space="preserve">CPI = CPI_ideal + p_miss_L1 * </w:t>
+      </w:r>
+      <w:r>
+        <w:rPr>
+          <w:lang w:val="en-US"/>
+        </w:rPr>
+        <w:t>(hit_time</w:t>
+      </w:r>
+      <w:r>
+        <w:rPr>
+          <w:lang w:val="en-US"/>
+        </w:rPr>
+        <w:t xml:space="preserve">_L2 + p_miss_L2 * </w:t>
+      </w:r>
+      <w:r>
+        <w:rPr>
+          <w:lang w:val="en-US"/>
+        </w:rPr>
+        <w:t>hit_time_</w:t>
+      </w:r>
+      <w:r>
+        <w:rPr>
+          <w:lang w:val="en-US"/>
+        </w:rPr>
+        <w:t>main</w:t>
+      </w:r>
+      <w:r>
+        <w:rPr>
+          <w:lang w:val="en-US"/>
+        </w:rPr>
+        <w:t>_memory) * F_clk</w:t>
+      </w:r>
+    </w:p>
+    <w:p>
+      <w:pPr>
+        <w:pStyle w:val="NoSpacing"/>
+        <w:rPr>
+          <w:lang w:val="en-US"/>
+        </w:rPr>
+      </w:pPr>
+      <w:r>
+        <w:rPr>
+          <w:lang w:val="en-US"/>
+        </w:rPr>
+        <w:t xml:space="preserve">CPI = 1 + </w:t>
+      </w:r>
+      <w:r>
+        <w:rPr>
+          <w:lang w:val="en-US"/>
+        </w:rPr>
+        <w:t xml:space="preserve">0,06 * </w:t>
+      </w:r>
+      <w:r>
+        <w:rPr>
+          <w:lang w:val="en-US"/>
+        </w:rPr>
+        <w:t>(6 ns + 0,1 * 70 ns) * 1,11 MHz</w:t>
+      </w:r>
+    </w:p>
+    <w:p>
+      <w:pPr>
+        <w:pStyle w:val="NoSpacing"/>
+        <w:rPr>
+          <w:lang w:val="en-US"/>
+        </w:rPr>
+      </w:pPr>
+      <w:r>
+        <w:rPr>
+          <w:lang w:val="en-US"/>
+        </w:rPr>
+        <w:t>CPI = 1.87</w:t>
+      </w:r>
+    </w:p>
+    <w:p>
+      <w:pPr>
+        <w:pStyle w:val="NoSpacing"/>
+        <w:rPr>
+          <w:lang w:val="en-US"/>
+        </w:rPr>
+      </w:pPr>
+    </w:p>
+    <w:p>
+      <w:pPr>
+        <w:pStyle w:val="NoSpacing"/>
+        <w:rPr>
+          <w:lang w:val="en-US"/>
+        </w:rPr>
+      </w:pPr>
+      <w:r>
+        <w:rPr>
+          <w:lang w:val="en-US"/>
+        </w:rPr>
+        <w:t>6.</w:t>
+      </w:r>
+    </w:p>
+    <w:p>
+      <w:pPr>
+        <w:pStyle w:val="NoSpacing"/>
+        <w:rPr>
+          <w:lang w:val="en-US"/>
+        </w:rPr>
+      </w:pPr>
+      <w:r>
+        <w:rPr>
+          <w:lang w:val="en-US"/>
+        </w:rPr>
+        <w:t xml:space="preserve">Yes, CPI is </w:t>
+      </w:r>
+      <w:r>
+        <w:rPr>
+          <w:lang w:val="en-US"/>
+        </w:rPr>
+        <w:t>2,68 / 1,87 = 1,43 times lower. AMAT is 5,1 / 1,68 = 3,04 times lower. So everything has decreased in time, making it faster.</w:t>
+      </w:r>
+    </w:p>
+    <w:p>
+      <w:pPr>
+        <w:pStyle w:val="NoSpacing"/>
+        <w:rPr>
+          <w:lang w:val="en-US"/>
+        </w:rPr>
+      </w:pPr>
+    </w:p>
+    <w:p>
+      <w:pPr>
+        <w:pStyle w:val="Heading1"/>
+        <w:rPr>
+          <w:lang w:val="en-US"/>
+        </w:rPr>
+      </w:pPr>
+      <w:r>
+        <w:rPr>
+          <w:lang w:val="en-US"/>
+        </w:rPr>
+        <w:t>Exercise 2</w:t>
+      </w:r>
+    </w:p>
+    <w:p>
+      <w:pPr>
+        <w:pStyle w:val="NoSpacing"/>
+        <w:rPr>
+          <w:lang w:val="en-US"/>
+        </w:rPr>
+      </w:pPr>
+      <w:r>
+        <w:rPr>
+          <w:lang w:val="en-US"/>
+        </w:rPr>
+        <w:t>1.</w:t>
+      </w:r>
+    </w:p>
+    <w:p>
+      <w:pPr>
+        <w:pStyle w:val="NoSpacing"/>
+        <w:rPr>
+          <w:lang w:val="en-US"/>
+        </w:rPr>
+      </w:pPr>
+      <w:r>
+        <w:rPr>
+          <w:lang w:val="en-US"/>
+        </w:rPr>
+        <w:t>VA = 48 bits</w:t>
+      </w:r>
+    </w:p>
+    <w:p>
+      <w:pPr>
+        <w:pStyle w:val="NoSpacing"/>
+        <w:rPr>
+          <w:lang w:val="en-US"/>
+        </w:rPr>
+      </w:pPr>
+      <w:r>
+        <w:rPr>
+          <w:lang w:val="en-US"/>
+        </w:rPr>
+        <w:t>Page size = 8Kb</w:t>
+      </w:r>
+    </w:p>
+    <w:p>
+      <w:pPr>
+        <w:pStyle w:val="NoSpacing"/>
+        <w:rPr>
+          <w:lang w:val="en-US"/>
+        </w:rPr>
+      </w:pPr>
+    </w:p>
+    <w:p>
+      <w:pPr>
+        <w:pStyle w:val="NoSpacing"/>
+        <w:rPr>
+          <w:lang w:val="en-US"/>
+        </w:rPr>
+      </w:pPr>
+      <w:r>
+        <w:rPr>
+          <w:lang w:val="en-US"/>
+        </w:rPr>
+        <w:t xml:space="preserve">VA </w:t>
+      </w:r>
+      <w:r>
+        <w:rPr>
+          <w:lang w:val="en-US"/>
+        </w:rPr>
+        <w:t xml:space="preserve">size </w:t>
+      </w:r>
+      <w:r>
+        <w:rPr>
+          <w:lang w:val="en-US"/>
+        </w:rPr>
+        <w:t xml:space="preserve">= Virtual page number </w:t>
+      </w:r>
+      <w:r>
+        <w:rPr>
+          <w:lang w:val="en-US"/>
+        </w:rPr>
+        <w:t xml:space="preserve">size </w:t>
+      </w:r>
+      <w:r>
+        <w:rPr>
+          <w:lang w:val="en-US"/>
+        </w:rPr>
+        <w:t>+ page offset</w:t>
+      </w:r>
+      <w:r>
+        <w:rPr>
+          <w:lang w:val="en-US"/>
+        </w:rPr>
+        <w:t xml:space="preserve"> size</w:t>
+      </w:r>
+    </w:p>
+    <w:p>
+      <w:pPr>
+        <w:pStyle w:val="NoSpacing"/>
+        <w:rPr>
+          <w:lang w:val="en-US"/>
+        </w:rPr>
+      </w:pPr>
+      <w:r>
+        <w:rPr>
+          <w:lang w:val="en-US"/>
+        </w:rPr>
+        <w:t xml:space="preserve">Page offset </w:t>
+      </w:r>
+      <w:r>
+        <w:rPr>
+          <w:lang w:val="en-US"/>
+        </w:rPr>
+        <w:t xml:space="preserve">size </w:t>
+      </w:r>
+      <w:r>
+        <w:rPr>
+          <w:lang w:val="en-US"/>
+        </w:rPr>
+        <w:t>= log2(page size) = log2(8KB) = 13 bits</w:t>
+      </w:r>
+    </w:p>
+    <w:p>
+      <w:pPr>
+        <w:pStyle w:val="NoSpacing"/>
+        <w:rPr>
+          <w:lang w:val="en-US"/>
+        </w:rPr>
+      </w:pPr>
+      <w:r>
+        <w:rPr>
+          <w:lang w:val="en-US"/>
+        </w:rPr>
+        <w:t xml:space="preserve">Virtual page number </w:t>
+      </w:r>
+      <w:r>
+        <w:rPr>
+          <w:lang w:val="en-US"/>
+        </w:rPr>
+        <w:t xml:space="preserve">size </w:t>
+      </w:r>
+      <w:r>
+        <w:rPr>
+          <w:lang w:val="en-US"/>
+        </w:rPr>
+        <w:t>= VA – page offset = 48 – 13 = 35 bits</w:t>
+      </w:r>
+    </w:p>
+    <w:p>
+      <w:pPr>
+        <w:pStyle w:val="NoSpacing"/>
+        <w:rPr>
+          <w:lang w:val="en-US"/>
+        </w:rPr>
+      </w:pPr>
+      <w:r>
+        <w:rPr>
+          <w:lang w:val="en-US"/>
+        </w:rPr>
+        <w:t>Number of virtual pages = 2^(35) = 34,36</w:t>
+      </w:r>
+      <w:r>
+        <w:rPr>
+          <w:lang w:val="en-US"/>
+        </w:rPr>
+        <w:t>e9 pages</w:t>
+      </w:r>
+      <w:r>
+        <w:rPr>
+          <w:lang w:val="en-US"/>
+        </w:rPr>
+        <w:t xml:space="preserve"> </w:t>
+      </w:r>
+    </w:p>
+    <w:p>
+      <w:pPr>
+        <w:pStyle w:val="NoSpacing"/>
+        <w:rPr>
+          <w:lang w:val="en-US"/>
+        </w:rPr>
+      </w:pPr>
+    </w:p>
+    <w:p>
+      <w:pPr>
+        <w:pStyle w:val="NoSpacing"/>
+        <w:rPr>
+          <w:lang w:val="en-US"/>
+        </w:rPr>
+      </w:pPr>
+      <w:r>
+        <w:rPr>
+          <w:lang w:val="en-US"/>
+        </w:rPr>
+        <w:t>2.</w:t>
+      </w:r>
+    </w:p>
+    <w:p>
+      <w:pPr>
+        <w:pStyle w:val="NoSpacing"/>
+        <w:rPr>
+          <w:lang w:val="en-US"/>
+        </w:rPr>
+      </w:pPr>
+      <w:r>
+        <w:rPr>
+          <w:lang w:val="en-US"/>
+        </w:rPr>
+        <w:t>Physical address size = physical page number size + page offset size</w:t>
+      </w:r>
+    </w:p>
+    <w:p>
+      <w:pPr>
+        <w:pStyle w:val="NoSpacing"/>
+        <w:rPr>
+          <w:lang w:val="en-US"/>
+        </w:rPr>
+      </w:pPr>
+      <w:r>
+        <w:rPr>
+          <w:lang w:val="en-US"/>
+        </w:rPr>
+        <w:t xml:space="preserve">PTE size </w:t>
+      </w:r>
+      <w:r>
+        <w:rPr>
+          <w:lang w:val="en-US"/>
+        </w:rPr>
+        <w:t>=</w:t>
+      </w:r>
+      <w:r>
+        <w:rPr>
+          <w:lang w:val="en-US"/>
+        </w:rPr>
+        <w:t xml:space="preserve"> Physical page number size </w:t>
+      </w:r>
+      <w:r>
+        <w:rPr>
+          <w:lang w:val="en-US"/>
+        </w:rPr>
+        <w:t>+</w:t>
+      </w:r>
+      <w:r>
+        <w:rPr>
+          <w:lang w:val="en-US"/>
+        </w:rPr>
+        <w:t xml:space="preserve"> reserved bits size</w:t>
+      </w:r>
+    </w:p>
+    <w:p>
+      <w:pPr>
+        <w:pStyle w:val="NoSpacing"/>
+        <w:rPr>
+          <w:lang w:val="en-US"/>
+        </w:rPr>
+      </w:pPr>
+      <w:r>
+        <w:rPr>
+          <w:lang w:val="en-US"/>
+        </w:rPr>
+        <w:t>PTE size = 4 Bytes = 32 bits</w:t>
+      </w:r>
+    </w:p>
+    <w:p>
+      <w:pPr>
+        <w:pStyle w:val="NoSpacing"/>
+        <w:rPr>
+          <w:lang w:val="en-US"/>
+        </w:rPr>
+      </w:pPr>
+      <w:r>
+        <w:rPr>
+          <w:lang w:val="en-US"/>
+        </w:rPr>
+        <w:t xml:space="preserve">Physical page number size = </w:t>
+      </w:r>
+      <w:r>
+        <w:rPr>
+          <w:lang w:val="en-US"/>
+        </w:rPr>
+        <w:t>32</w:t>
+      </w:r>
+      <w:r>
+        <w:rPr>
+          <w:lang w:val="en-US"/>
+        </w:rPr>
+        <w:t xml:space="preserve"> bits - 12 bits = 20 bits</w:t>
+      </w:r>
+    </w:p>
+    <w:p>
+      <w:pPr>
+        <w:pStyle w:val="NoSpacing"/>
+        <w:rPr>
+          <w:lang w:val="en-US"/>
+        </w:rPr>
+      </w:pPr>
+    </w:p>
+    <w:p>
+      <w:pPr>
+        <w:pStyle w:val="NoSpacing"/>
+        <w:rPr>
+          <w:lang w:val="en-US"/>
+        </w:rPr>
+      </w:pPr>
+      <w:r>
+        <w:rPr>
+          <w:lang w:val="en-US"/>
+        </w:rPr>
+        <w:t>Physical address size = 20 + 13 = 33 bits</w:t>
+      </w:r>
+    </w:p>
+    <w:p>
+      <w:pPr>
+        <w:pStyle w:val="NoSpacing"/>
+        <w:rPr>
+          <w:lang w:val="en-US"/>
+        </w:rPr>
+      </w:pPr>
+    </w:p>
+    <w:p>
+      <w:pPr>
+        <w:pStyle w:val="NoSpacing"/>
+        <w:rPr>
+          <w:lang w:val="en-US"/>
+        </w:rPr>
+      </w:pPr>
+      <w:r>
+        <w:rPr>
+          <w:lang w:val="en-US"/>
+        </w:rPr>
+        <w:t>Physical addressable space = 2^33 = 8,59e9 pages</w:t>
       </w:r>
     </w:p>
     <w:p>
@@ -166,186 +987,97 @@
         <w:rPr>
           <w:lang w:val="en-US"/>
         </w:rPr>
-        <w:t xml:space="preserve">Load/store rate </w:t>
-      </w:r>
-      <w:proofErr w:type="spellStart"/>
-      <w:r>
-        <w:rPr>
-          <w:lang w:val="en-US"/>
-        </w:rPr>
-        <w:t>rekening</w:t>
-      </w:r>
-      <w:proofErr w:type="spellEnd"/>
-      <w:r>
-        <w:rPr>
-          <w:lang w:val="en-US"/>
-        </w:rPr>
-        <w:t xml:space="preserve"> mee </w:t>
-      </w:r>
-      <w:proofErr w:type="spellStart"/>
-      <w:r>
-        <w:rPr>
-          <w:lang w:val="en-US"/>
-        </w:rPr>
-        <w:t>houden</w:t>
-      </w:r>
-      <w:proofErr w:type="spellEnd"/>
-      <w:r>
-        <w:rPr>
-          <w:lang w:val="en-US"/>
-        </w:rPr>
-        <w:t>?</w:t>
-      </w:r>
-    </w:p>
-    <w:p>
-      <w:pPr>
-        <w:pStyle w:val="NoSpacing"/>
-        <w:rPr>
-          <w:lang w:val="en-US"/>
-        </w:rPr>
-      </w:pPr>
-    </w:p>
-    <w:p>
-      <w:pPr>
-        <w:pStyle w:val="NoSpacing"/>
-        <w:rPr>
-          <w:lang w:val="en-US"/>
-        </w:rPr>
-      </w:pPr>
-      <w:r>
-        <w:rPr>
-          <w:highlight w:val="yellow"/>
-          <w:lang w:val="en-US"/>
-        </w:rPr>
-        <w:t xml:space="preserve">CPI = </w:t>
-      </w:r>
-      <w:proofErr w:type="spellStart"/>
-      <w:r>
-        <w:rPr>
-          <w:lang w:val="en-US"/>
-        </w:rPr>
-        <w:t>CPI_ideal</w:t>
-      </w:r>
-      <w:proofErr w:type="spellEnd"/>
-      <w:r>
-        <w:rPr>
-          <w:lang w:val="en-US"/>
-        </w:rPr>
-        <w:t xml:space="preserve"> + (</w:t>
-      </w:r>
-      <w:proofErr w:type="spellStart"/>
-      <w:r>
-        <w:rPr>
-          <w:lang w:val="en-US"/>
-        </w:rPr>
-        <w:t>miss_rate</w:t>
-      </w:r>
-      <w:proofErr w:type="spellEnd"/>
-      <w:r>
-        <w:rPr>
-          <w:lang w:val="en-US"/>
-        </w:rPr>
-        <w:t xml:space="preserve"> * miss penalty)</w:t>
-      </w:r>
-    </w:p>
-    <w:p>
-      <w:pPr>
-        <w:pStyle w:val="NoSpacing"/>
-        <w:rPr>
-          <w:lang w:val="en-US"/>
-        </w:rPr>
-      </w:pPr>
-      <w:proofErr w:type="spellStart"/>
-      <w:r>
-        <w:rPr>
-          <w:lang w:val="en-US"/>
-        </w:rPr>
-        <w:t>miss_penalty</w:t>
-      </w:r>
-      <w:proofErr w:type="spellEnd"/>
-      <w:r>
-        <w:rPr>
-          <w:lang w:val="en-US"/>
-        </w:rPr>
-        <w:t xml:space="preserve"> (in clock cycles) = </w:t>
-      </w:r>
-      <w:proofErr w:type="spellStart"/>
-      <w:r>
-        <w:rPr>
-          <w:lang w:val="en-US"/>
-        </w:rPr>
-        <w:t>miss_time</w:t>
-      </w:r>
-      <w:proofErr w:type="spellEnd"/>
-      <w:r>
-        <w:rPr>
-          <w:lang w:val="en-US"/>
-        </w:rPr>
-        <w:t xml:space="preserve"> * </w:t>
-      </w:r>
-      <w:proofErr w:type="spellStart"/>
-      <w:r>
-        <w:rPr>
-          <w:lang w:val="en-US"/>
-        </w:rPr>
-        <w:t>clk</w:t>
-      </w:r>
-      <w:proofErr w:type="spellEnd"/>
-      <w:r>
-        <w:rPr>
-          <w:lang w:val="en-US"/>
-        </w:rPr>
-        <w:t xml:space="preserve"> </w:t>
-      </w:r>
-      <w:proofErr w:type="spellStart"/>
-      <w:r>
-        <w:rPr>
-          <w:lang w:val="en-US"/>
-        </w:rPr>
-        <w:t>freq</w:t>
-      </w:r>
-      <w:proofErr w:type="spellEnd"/>
-    </w:p>
-    <w:p>
-      <w:pPr>
-        <w:pStyle w:val="NoSpacing"/>
-        <w:rPr>
-          <w:lang w:val="en-US"/>
-        </w:rPr>
-      </w:pPr>
-      <w:proofErr w:type="spellStart"/>
-      <w:r>
-        <w:rPr>
-          <w:lang w:val="en-US"/>
-        </w:rPr>
-        <w:t>miss_penalty</w:t>
-      </w:r>
-      <w:proofErr w:type="spellEnd"/>
-      <w:r>
-        <w:rPr>
-          <w:lang w:val="en-US"/>
-        </w:rPr>
-        <w:t xml:space="preserve"> = 70 ns * 1,11 MHz = 77,7</w:t>
-      </w:r>
-    </w:p>
-    <w:p>
-      <w:pPr>
-        <w:pStyle w:val="NoSpacing"/>
-        <w:rPr>
-          <w:lang w:val="en-US"/>
-        </w:rPr>
-      </w:pPr>
-      <w:r>
-        <w:rPr>
-          <w:lang w:val="en-US"/>
-        </w:rPr>
-        <w:t xml:space="preserve">CPI = 1 + ( (1-0,94) * </w:t>
-      </w:r>
-      <w:r>
-        <w:rPr>
-          <w:lang w:val="en-US"/>
-        </w:rPr>
-        <w:t>77,7 ) = 5.67</w:t>
+        <w:t xml:space="preserve">Total storage needed </w:t>
+      </w:r>
+      <w:r>
+        <w:rPr>
+          <w:lang w:val="en-US"/>
+        </w:rPr>
+        <w:t xml:space="preserve">in bits </w:t>
+      </w:r>
+      <w:r>
+        <w:rPr>
+          <w:lang w:val="en-US"/>
+        </w:rPr>
+        <w:t xml:space="preserve">= number of PTEs </w:t>
+      </w:r>
+      <w:r>
+        <w:rPr>
+          <w:lang w:val="en-US"/>
+        </w:rPr>
+        <w:t>in bits +</w:t>
+      </w:r>
+      <w:r>
+        <w:rPr>
+          <w:lang w:val="en-US"/>
+        </w:rPr>
+        <w:t xml:space="preserve"> PTE size</w:t>
+      </w:r>
+      <w:r>
+        <w:rPr>
+          <w:lang w:val="en-US"/>
+        </w:rPr>
+        <w:t xml:space="preserve"> in bits</w:t>
+      </w:r>
+    </w:p>
+    <w:p>
+      <w:pPr>
+        <w:pStyle w:val="NoSpacing"/>
+        <w:rPr>
+          <w:lang w:val="en-US"/>
+        </w:rPr>
+      </w:pPr>
+      <w:r>
+        <w:rPr>
+          <w:lang w:val="en-US"/>
+        </w:rPr>
+        <w:t>PTE size = 4 bytes = 32 bits = 2^5</w:t>
+      </w:r>
+      <w:r>
+        <w:rPr>
+          <w:lang w:val="en-US"/>
+        </w:rPr>
+        <w:t xml:space="preserve"> bits</w:t>
+      </w:r>
+    </w:p>
+    <w:p>
+      <w:pPr>
+        <w:pStyle w:val="NoSpacing"/>
+        <w:rPr>
+          <w:lang w:val="en-US"/>
+        </w:rPr>
+      </w:pPr>
+      <w:r>
+        <w:rPr>
+          <w:lang w:val="en-US"/>
+        </w:rPr>
+        <w:t>(Slide 24 of lecture 10 uses PTE size in bytes, but that is incorrect due to different units right?)</w:t>
+      </w:r>
+    </w:p>
+    <w:p>
+      <w:pPr>
+        <w:pStyle w:val="NoSpacing"/>
+        <w:rPr>
+          <w:lang w:val="en-US"/>
+        </w:rPr>
+      </w:pPr>
+      <w:r>
+        <w:rPr>
+          <w:lang w:val="en-US"/>
+        </w:rPr>
+        <w:t xml:space="preserve">Total storage needed </w:t>
+      </w:r>
+      <w:r>
+        <w:rPr>
+          <w:lang w:val="en-US"/>
+        </w:rPr>
+        <w:t>in bits = 35 bits + 32 b</w:t>
+      </w:r>
+      <w:r>
+        <w:rPr>
+          <w:lang w:val="en-US"/>
+        </w:rPr>
+        <w:t>its = 67 bits</w:t>
       </w:r>
     </w:p>
     <w:p>
@@ -381,805 +1113,6 @@
         <w:rPr>
           <w:lang w:val="en-US"/>
         </w:rPr>
-        <w:t>AMAT = t_hit</w:t>
-      </w:r>
-      <w:r>
-        <w:rPr>
-          <w:lang w:val="en-US"/>
-        </w:rPr>
-        <w:t>_L1</w:t>
-      </w:r>
-      <w:r>
-        <w:rPr>
-          <w:lang w:val="en-US"/>
-        </w:rPr>
-        <w:t xml:space="preserve"> + p_miss</w:t>
-      </w:r>
-      <w:r>
-        <w:rPr>
-          <w:lang w:val="en-US"/>
-        </w:rPr>
-        <w:t>_L1</w:t>
-      </w:r>
-      <w:r>
-        <w:rPr>
-          <w:lang w:val="en-US"/>
-        </w:rPr>
-        <w:t xml:space="preserve"> * t_miss</w:t>
-      </w:r>
-      <w:r>
-        <w:rPr>
-          <w:lang w:val="en-US"/>
-        </w:rPr>
-        <w:t>_L1</w:t>
-      </w:r>
-    </w:p>
-    <w:p>
-      <w:pPr>
-        <w:pStyle w:val="NoSpacing"/>
-        <w:rPr>
-          <w:lang w:val="en-US"/>
-        </w:rPr>
-      </w:pPr>
-    </w:p>
-    <w:p>
-      <w:pPr>
-        <w:pStyle w:val="NoSpacing"/>
-        <w:rPr>
-          <w:lang w:val="en-US"/>
-        </w:rPr>
-      </w:pPr>
-      <w:r>
-        <w:rPr>
-          <w:lang w:val="en-US"/>
-        </w:rPr>
-        <w:t xml:space="preserve">p_miss_L2 </w:t>
-      </w:r>
-      <w:r>
-        <w:rPr>
-          <w:lang w:val="en-US"/>
-        </w:rPr>
-        <w:t xml:space="preserve"> = miss rate to main memory = 0,1</w:t>
-      </w:r>
-    </w:p>
-    <w:p>
-      <w:pPr>
-        <w:pStyle w:val="NoSpacing"/>
-        <w:rPr>
-          <w:lang w:val="en-US"/>
-        </w:rPr>
-      </w:pPr>
-    </w:p>
-    <w:p>
-      <w:pPr>
-        <w:pStyle w:val="NoSpacing"/>
-        <w:rPr>
-          <w:lang w:val="en-US"/>
-        </w:rPr>
-      </w:pPr>
-      <w:r>
-        <w:rPr>
-          <w:lang w:val="en-US"/>
-        </w:rPr>
-        <w:t>t_miss</w:t>
-      </w:r>
-      <w:r>
-        <w:rPr>
-          <w:lang w:val="en-US"/>
-        </w:rPr>
-        <w:t>_L1</w:t>
-      </w:r>
-      <w:r>
-        <w:rPr>
-          <w:lang w:val="en-US"/>
-        </w:rPr>
-        <w:t xml:space="preserve"> = t_hit_L2 + p_miss_L2 * t_miss</w:t>
-      </w:r>
-      <w:r>
-        <w:rPr>
-          <w:lang w:val="en-US"/>
-        </w:rPr>
-        <w:t>_L2</w:t>
-      </w:r>
-    </w:p>
-    <w:p>
-      <w:pPr>
-        <w:pStyle w:val="NoSpacing"/>
-        <w:rPr>
-          <w:lang w:val="en-US"/>
-        </w:rPr>
-      </w:pPr>
-      <w:r>
-        <w:rPr>
-          <w:lang w:val="en-US"/>
-        </w:rPr>
-        <w:t>t_miss_L1 = 6 ns + 0,1 * 70 ns = 13 ns</w:t>
-      </w:r>
-    </w:p>
-    <w:p>
-      <w:pPr>
-        <w:pStyle w:val="NoSpacing"/>
-        <w:rPr>
-          <w:lang w:val="en-US"/>
-        </w:rPr>
-      </w:pPr>
-    </w:p>
-    <w:p>
-      <w:pPr>
-        <w:pStyle w:val="NoSpacing"/>
-        <w:rPr>
-          <w:lang w:val="en-US"/>
-        </w:rPr>
-      </w:pPr>
-      <w:r>
-        <w:rPr>
-          <w:lang w:val="en-US"/>
-        </w:rPr>
-        <w:t>AMAT = 0,9 ns + 0,06 * 13 ns = 1,68 ns</w:t>
-      </w:r>
-    </w:p>
-    <w:p>
-      <w:pPr>
-        <w:pStyle w:val="NoSpacing"/>
-        <w:rPr>
-          <w:lang w:val="en-US"/>
-        </w:rPr>
-      </w:pPr>
-    </w:p>
-    <w:p>
-      <w:pPr>
-        <w:pStyle w:val="NoSpacing"/>
-        <w:rPr>
-          <w:lang w:val="en-US"/>
-        </w:rPr>
-      </w:pPr>
-      <w:r>
-        <w:rPr>
-          <w:lang w:val="en-US"/>
-        </w:rPr>
-        <w:t>5.</w:t>
-      </w:r>
-    </w:p>
-    <w:p>
-      <w:pPr>
-        <w:pStyle w:val="NoSpacing"/>
-        <w:rPr>
-          <w:lang w:val="en-US"/>
-        </w:rPr>
-      </w:pPr>
-      <w:r>
-        <w:rPr>
-          <w:lang w:val="en-US"/>
-        </w:rPr>
-        <w:t xml:space="preserve">CPI = </w:t>
-      </w:r>
-      <w:proofErr w:type="spellStart"/>
-      <w:r>
-        <w:rPr>
-          <w:lang w:val="en-US"/>
-        </w:rPr>
-        <w:t>CPI_ideal</w:t>
-      </w:r>
-      <w:proofErr w:type="spellEnd"/>
-      <w:r>
-        <w:rPr>
-          <w:lang w:val="en-US"/>
-        </w:rPr>
-        <w:t xml:space="preserve"> + p_miss_L1 * </w:t>
-      </w:r>
-      <w:r>
-        <w:rPr>
-          <w:lang w:val="en-US"/>
-        </w:rPr>
-        <w:t>(hit_time</w:t>
-      </w:r>
-      <w:r>
-        <w:rPr>
-          <w:lang w:val="en-US"/>
-        </w:rPr>
-        <w:t xml:space="preserve">_L2 + p_miss_L2 * </w:t>
-      </w:r>
-      <w:proofErr w:type="spellStart"/>
-      <w:r>
-        <w:rPr>
-          <w:lang w:val="en-US"/>
-        </w:rPr>
-        <w:t>hit_time_</w:t>
-      </w:r>
-      <w:r>
-        <w:rPr>
-          <w:lang w:val="en-US"/>
-        </w:rPr>
-        <w:t>main</w:t>
-      </w:r>
-      <w:r>
-        <w:rPr>
-          <w:lang w:val="en-US"/>
-        </w:rPr>
-        <w:t>_memory</w:t>
-      </w:r>
-      <w:proofErr w:type="spellEnd"/>
-      <w:r>
-        <w:rPr>
-          <w:lang w:val="en-US"/>
-        </w:rPr>
-        <w:t xml:space="preserve">) * </w:t>
-      </w:r>
-      <w:proofErr w:type="spellStart"/>
-      <w:r>
-        <w:rPr>
-          <w:lang w:val="en-US"/>
-        </w:rPr>
-        <w:t>F_clk</w:t>
-      </w:r>
-      <w:proofErr w:type="spellEnd"/>
-    </w:p>
-    <w:p>
-      <w:pPr>
-        <w:pStyle w:val="NoSpacing"/>
-        <w:rPr>
-          <w:lang w:val="en-US"/>
-        </w:rPr>
-      </w:pPr>
-      <w:r>
-        <w:rPr>
-          <w:lang w:val="en-US"/>
-        </w:rPr>
-        <w:t xml:space="preserve">CPI = 1 + </w:t>
-      </w:r>
-      <w:r>
-        <w:rPr>
-          <w:lang w:val="en-US"/>
-        </w:rPr>
-        <w:t>0,06 *</w:t>
-      </w:r>
-      <w:r>
-        <w:rPr>
-          <w:lang w:val="en-US"/>
-        </w:rPr>
-        <w:t xml:space="preserve"> </w:t>
-      </w:r>
-      <w:r>
-        <w:rPr>
-          <w:lang w:val="en-US"/>
-        </w:rPr>
-        <w:t xml:space="preserve">(6 ns + 0,1 * 70 ns) * </w:t>
-      </w:r>
-      <w:r>
-        <w:rPr>
-          <w:lang w:val="en-US"/>
-        </w:rPr>
-        <w:t>1,11 MHz</w:t>
-      </w:r>
-    </w:p>
-    <w:p>
-      <w:pPr>
-        <w:pStyle w:val="NoSpacing"/>
-        <w:rPr>
-          <w:lang w:val="en-US"/>
-        </w:rPr>
-      </w:pPr>
-      <w:r>
-        <w:rPr>
-          <w:lang w:val="en-US"/>
-        </w:rPr>
-        <w:t>CPI = 1.87</w:t>
-      </w:r>
-    </w:p>
-    <w:p>
-      <w:pPr>
-        <w:pStyle w:val="NoSpacing"/>
-        <w:rPr>
-          <w:lang w:val="en-US"/>
-        </w:rPr>
-      </w:pPr>
-    </w:p>
-    <w:p>
-      <w:pPr>
-        <w:pStyle w:val="NoSpacing"/>
-        <w:rPr>
-          <w:lang w:val="en-US"/>
-        </w:rPr>
-      </w:pPr>
-      <w:r>
-        <w:rPr>
-          <w:lang w:val="en-US"/>
-        </w:rPr>
-        <w:t>6.</w:t>
-      </w:r>
-    </w:p>
-    <w:p>
-      <w:pPr>
-        <w:pStyle w:val="NoSpacing"/>
-        <w:rPr>
-          <w:lang w:val="en-US"/>
-        </w:rPr>
-      </w:pPr>
-      <w:r>
-        <w:rPr>
-          <w:lang w:val="en-US"/>
-        </w:rPr>
-        <w:t xml:space="preserve">Yes, CPI is lower and AMAT is also </w:t>
-      </w:r>
-      <w:r>
-        <w:rPr>
-          <w:lang w:val="en-US"/>
-        </w:rPr>
-        <w:t>lower</w:t>
-      </w:r>
-    </w:p>
-    <w:p>
-      <w:pPr>
-        <w:pStyle w:val="NoSpacing"/>
-        <w:rPr>
-          <w:lang w:val="en-US"/>
-        </w:rPr>
-      </w:pPr>
-    </w:p>
-    <w:p>
-      <w:pPr>
-        <w:pStyle w:val="Heading1"/>
-        <w:rPr>
-          <w:lang w:val="en-US"/>
-        </w:rPr>
-      </w:pPr>
-      <w:r>
-        <w:rPr>
-          <w:lang w:val="en-US"/>
-        </w:rPr>
-        <w:t>Exercise 2</w:t>
-      </w:r>
-    </w:p>
-    <w:p>
-      <w:pPr>
-        <w:pStyle w:val="NoSpacing"/>
-        <w:rPr>
-          <w:lang w:val="en-US"/>
-        </w:rPr>
-      </w:pPr>
-      <w:r>
-        <w:rPr>
-          <w:lang w:val="en-US"/>
-        </w:rPr>
-        <w:t>1.</w:t>
-      </w:r>
-    </w:p>
-    <w:p>
-      <w:pPr>
-        <w:pStyle w:val="NoSpacing"/>
-        <w:rPr>
-          <w:lang w:val="en-US"/>
-        </w:rPr>
-      </w:pPr>
-      <w:r>
-        <w:rPr>
-          <w:lang w:val="en-US"/>
-        </w:rPr>
-        <w:t>VA = 48 bits</w:t>
-      </w:r>
-    </w:p>
-    <w:p>
-      <w:pPr>
-        <w:pStyle w:val="NoSpacing"/>
-        <w:rPr>
-          <w:lang w:val="en-US"/>
-        </w:rPr>
-      </w:pPr>
-      <w:r>
-        <w:rPr>
-          <w:lang w:val="en-US"/>
-        </w:rPr>
-        <w:t>Page size = 8Kb</w:t>
-      </w:r>
-    </w:p>
-    <w:p>
-      <w:pPr>
-        <w:pStyle w:val="NoSpacing"/>
-        <w:rPr>
-          <w:lang w:val="en-US"/>
-        </w:rPr>
-      </w:pPr>
-    </w:p>
-    <w:p>
-      <w:pPr>
-        <w:pStyle w:val="NoSpacing"/>
-        <w:rPr>
-          <w:lang w:val="en-US"/>
-        </w:rPr>
-      </w:pPr>
-      <w:r>
-        <w:rPr>
-          <w:lang w:val="en-US"/>
-        </w:rPr>
-        <w:t xml:space="preserve">VA </w:t>
-      </w:r>
-      <w:r>
-        <w:rPr>
-          <w:lang w:val="en-US"/>
-        </w:rPr>
-        <w:t xml:space="preserve">size </w:t>
-      </w:r>
-      <w:r>
-        <w:rPr>
-          <w:lang w:val="en-US"/>
-        </w:rPr>
-        <w:t xml:space="preserve">= Virtual page number </w:t>
-      </w:r>
-      <w:r>
-        <w:rPr>
-          <w:lang w:val="en-US"/>
-        </w:rPr>
-        <w:t xml:space="preserve">size </w:t>
-      </w:r>
-      <w:r>
-        <w:rPr>
-          <w:lang w:val="en-US"/>
-        </w:rPr>
-        <w:t>+ page offset</w:t>
-      </w:r>
-      <w:r>
-        <w:rPr>
-          <w:lang w:val="en-US"/>
-        </w:rPr>
-        <w:t xml:space="preserve"> size</w:t>
-      </w:r>
-    </w:p>
-    <w:p>
-      <w:pPr>
-        <w:pStyle w:val="NoSpacing"/>
-        <w:rPr>
-          <w:lang w:val="en-US"/>
-        </w:rPr>
-      </w:pPr>
-      <w:r>
-        <w:rPr>
-          <w:lang w:val="en-US"/>
-        </w:rPr>
-        <w:t xml:space="preserve">Page offset </w:t>
-      </w:r>
-      <w:r>
-        <w:rPr>
-          <w:lang w:val="en-US"/>
-        </w:rPr>
-        <w:t xml:space="preserve">size </w:t>
-      </w:r>
-      <w:r>
-        <w:rPr>
-          <w:lang w:val="en-US"/>
-        </w:rPr>
-        <w:t>= log2(page size) = log2(8KB) = 13 bits</w:t>
-      </w:r>
-    </w:p>
-    <w:p>
-      <w:pPr>
-        <w:pStyle w:val="NoSpacing"/>
-        <w:rPr>
-          <w:lang w:val="en-US"/>
-        </w:rPr>
-      </w:pPr>
-      <w:r>
-        <w:rPr>
-          <w:lang w:val="en-US"/>
-        </w:rPr>
-        <w:t xml:space="preserve">Virtual page number </w:t>
-      </w:r>
-      <w:r>
-        <w:rPr>
-          <w:lang w:val="en-US"/>
-        </w:rPr>
-        <w:t xml:space="preserve">size </w:t>
-      </w:r>
-      <w:r>
-        <w:rPr>
-          <w:lang w:val="en-US"/>
-        </w:rPr>
-        <w:t>= VA – page offset = 48 – 13 = 35 bits</w:t>
-      </w:r>
-    </w:p>
-    <w:p>
-      <w:pPr>
-        <w:pStyle w:val="NoSpacing"/>
-        <w:rPr>
-          <w:lang w:val="en-US"/>
-        </w:rPr>
-      </w:pPr>
-      <w:r>
-        <w:rPr>
-          <w:lang w:val="en-US"/>
-        </w:rPr>
-        <w:t>Number of virtual pages = 2^(35) = 34,36</w:t>
-      </w:r>
-      <w:r>
-        <w:rPr>
-          <w:lang w:val="en-US"/>
-        </w:rPr>
-        <w:t>e9 pages</w:t>
-      </w:r>
-      <w:r>
-        <w:rPr>
-          <w:lang w:val="en-US"/>
-        </w:rPr>
-        <w:t xml:space="preserve"> </w:t>
-      </w:r>
-    </w:p>
-    <w:p>
-      <w:pPr>
-        <w:pStyle w:val="NoSpacing"/>
-        <w:rPr>
-          <w:lang w:val="en-US"/>
-        </w:rPr>
-      </w:pPr>
-    </w:p>
-    <w:p>
-      <w:pPr>
-        <w:pStyle w:val="NoSpacing"/>
-        <w:rPr>
-          <w:lang w:val="en-US"/>
-        </w:rPr>
-      </w:pPr>
-      <w:r>
-        <w:rPr>
-          <w:lang w:val="en-US"/>
-        </w:rPr>
-        <w:t>2.</w:t>
-      </w:r>
-    </w:p>
-    <w:p>
-      <w:pPr>
-        <w:pStyle w:val="NoSpacing"/>
-        <w:rPr>
-          <w:lang w:val="en-US"/>
-        </w:rPr>
-      </w:pPr>
-      <w:r>
-        <w:rPr>
-          <w:lang w:val="en-US"/>
-        </w:rPr>
-        <w:t>Physical address size = physical page  number size + page offset size</w:t>
-      </w:r>
-    </w:p>
-    <w:p>
-      <w:pPr>
-        <w:pStyle w:val="NoSpacing"/>
-        <w:rPr>
-          <w:lang w:val="en-US"/>
-        </w:rPr>
-      </w:pPr>
-      <w:r>
-        <w:rPr>
-          <w:lang w:val="en-US"/>
-        </w:rPr>
-        <w:t xml:space="preserve">PTE size </w:t>
-      </w:r>
-      <w:r>
-        <w:rPr>
-          <w:lang w:val="en-US"/>
-        </w:rPr>
-        <w:t>=</w:t>
-      </w:r>
-      <w:r>
-        <w:rPr>
-          <w:lang w:val="en-US"/>
-        </w:rPr>
-        <w:t xml:space="preserve"> </w:t>
-      </w:r>
-      <w:r>
-        <w:rPr>
-          <w:lang w:val="en-US"/>
-        </w:rPr>
-        <w:t>Physical page number size</w:t>
-      </w:r>
-      <w:r>
-        <w:rPr>
-          <w:lang w:val="en-US"/>
-        </w:rPr>
-        <w:t xml:space="preserve"> </w:t>
-      </w:r>
-      <w:r>
-        <w:rPr>
-          <w:lang w:val="en-US"/>
-        </w:rPr>
-        <w:t>+</w:t>
-      </w:r>
-      <w:r>
-        <w:rPr>
-          <w:lang w:val="en-US"/>
-        </w:rPr>
-        <w:t xml:space="preserve"> reserved bits size</w:t>
-      </w:r>
-    </w:p>
-    <w:p>
-      <w:pPr>
-        <w:pStyle w:val="NoSpacing"/>
-        <w:rPr>
-          <w:lang w:val="en-US"/>
-        </w:rPr>
-      </w:pPr>
-      <w:r>
-        <w:rPr>
-          <w:lang w:val="en-US"/>
-        </w:rPr>
-        <w:lastRenderedPageBreak/>
-        <w:t>Physical page number size = 4*8 bits - 12 bits = 20 bits</w:t>
-      </w:r>
-    </w:p>
-    <w:p>
-      <w:pPr>
-        <w:pStyle w:val="NoSpacing"/>
-        <w:rPr>
-          <w:lang w:val="en-US"/>
-        </w:rPr>
-      </w:pPr>
-    </w:p>
-    <w:p>
-      <w:pPr>
-        <w:pStyle w:val="NoSpacing"/>
-        <w:rPr>
-          <w:lang w:val="en-US"/>
-        </w:rPr>
-      </w:pPr>
-      <w:r>
-        <w:rPr>
-          <w:lang w:val="en-US"/>
-        </w:rPr>
-        <w:t>Physical address size = 20 + 13 = 33 bits</w:t>
-      </w:r>
-    </w:p>
-    <w:p>
-      <w:pPr>
-        <w:pStyle w:val="NoSpacing"/>
-        <w:rPr>
-          <w:lang w:val="en-US"/>
-        </w:rPr>
-      </w:pPr>
-    </w:p>
-    <w:p>
-      <w:pPr>
-        <w:pStyle w:val="NoSpacing"/>
-        <w:rPr>
-          <w:lang w:val="en-US"/>
-        </w:rPr>
-      </w:pPr>
-      <w:r>
-        <w:rPr>
-          <w:lang w:val="en-US"/>
-        </w:rPr>
-        <w:t>Physical addressable space = 2^33 = 8,59e9 pages</w:t>
-      </w:r>
-    </w:p>
-    <w:p>
-      <w:pPr>
-        <w:pStyle w:val="NoSpacing"/>
-        <w:rPr>
-          <w:lang w:val="en-US"/>
-        </w:rPr>
-      </w:pPr>
-    </w:p>
-    <w:p>
-      <w:pPr>
-        <w:pStyle w:val="NoSpacing"/>
-        <w:rPr>
-          <w:lang w:val="en-US"/>
-        </w:rPr>
-      </w:pPr>
-      <w:r>
-        <w:rPr>
-          <w:lang w:val="en-US"/>
-        </w:rPr>
-        <w:t>3.</w:t>
-      </w:r>
-    </w:p>
-    <w:p>
-      <w:pPr>
-        <w:pStyle w:val="NoSpacing"/>
-        <w:rPr>
-          <w:lang w:val="en-US"/>
-        </w:rPr>
-      </w:pPr>
-      <w:r>
-        <w:rPr>
-          <w:lang w:val="en-US"/>
-        </w:rPr>
-        <w:t xml:space="preserve">Total storage needed </w:t>
-      </w:r>
-      <w:r>
-        <w:rPr>
-          <w:lang w:val="en-US"/>
-        </w:rPr>
-        <w:t xml:space="preserve">in bits </w:t>
-      </w:r>
-      <w:r>
-        <w:rPr>
-          <w:lang w:val="en-US"/>
-        </w:rPr>
-        <w:t xml:space="preserve">= number of PTEs </w:t>
-      </w:r>
-      <w:r>
-        <w:rPr>
-          <w:lang w:val="en-US"/>
-        </w:rPr>
-        <w:t>in bits +</w:t>
-      </w:r>
-      <w:r>
-        <w:rPr>
-          <w:lang w:val="en-US"/>
-        </w:rPr>
-        <w:t xml:space="preserve"> PTE size</w:t>
-      </w:r>
-      <w:r>
-        <w:rPr>
-          <w:lang w:val="en-US"/>
-        </w:rPr>
-        <w:t xml:space="preserve"> in bits</w:t>
-      </w:r>
-    </w:p>
-    <w:p>
-      <w:pPr>
-        <w:pStyle w:val="NoSpacing"/>
-        <w:rPr>
-          <w:lang w:val="en-US"/>
-        </w:rPr>
-      </w:pPr>
-      <w:r>
-        <w:rPr>
-          <w:lang w:val="en-US"/>
-        </w:rPr>
-        <w:t>PTE size = 4 bytes = 32 bits = 2^5</w:t>
-      </w:r>
-      <w:r>
-        <w:rPr>
-          <w:lang w:val="en-US"/>
-        </w:rPr>
-        <w:t xml:space="preserve"> bits</w:t>
-      </w:r>
-    </w:p>
-    <w:p>
-      <w:pPr>
-        <w:pStyle w:val="NoSpacing"/>
-        <w:rPr>
-          <w:lang w:val="en-US"/>
-        </w:rPr>
-      </w:pPr>
-      <w:r>
-        <w:rPr>
-          <w:lang w:val="en-US"/>
-        </w:rPr>
-        <w:t xml:space="preserve">Total storage needed </w:t>
-      </w:r>
-    </w:p>
-    <w:p>
-      <w:pPr>
-        <w:pStyle w:val="NoSpacing"/>
-        <w:rPr>
-          <w:lang w:val="en-US"/>
-        </w:rPr>
-      </w:pPr>
-    </w:p>
-    <w:p>
-      <w:pPr>
-        <w:pStyle w:val="NoSpacing"/>
-        <w:rPr>
-          <w:lang w:val="en-US"/>
-        </w:rPr>
-      </w:pPr>
-      <w:r>
-        <w:rPr>
-          <w:lang w:val="en-US"/>
-        </w:rPr>
-        <w:t>4.</w:t>
-      </w:r>
-    </w:p>
-    <w:p>
-      <w:pPr>
-        <w:pStyle w:val="NoSpacing"/>
-        <w:rPr>
-          <w:lang w:val="en-US"/>
-        </w:rPr>
-      </w:pPr>
-      <w:r>
-        <w:rPr>
-          <w:lang w:val="en-US"/>
-        </w:rPr>
         <w:t>20 bits are reserved for the physical addresses.</w:t>
       </w:r>
     </w:p>
@@ -1194,7 +1127,53 @@
         <w:rPr>
           <w:lang w:val="en-US"/>
         </w:rPr>
-        <w:t xml:space="preserve">This means that there are 2^20 = 1 Mb = </w:t>
+        <w:t>Each page is 8KB</w:t>
+      </w:r>
+    </w:p>
+    <w:p>
+      <w:pPr>
+        <w:pStyle w:val="NoSpacing"/>
+        <w:rPr>
+          <w:lang w:val="en-US"/>
+        </w:rPr>
+      </w:pPr>
+    </w:p>
+    <w:p>
+      <w:pPr>
+        <w:pStyle w:val="NoSpacing"/>
+        <w:rPr>
+          <w:lang w:val="en-US"/>
+        </w:rPr>
+      </w:pPr>
+      <w:r>
+        <w:rPr>
+          <w:lang w:val="en-US"/>
+        </w:rPr>
+        <w:t xml:space="preserve">This means that there are 2^20 </w:t>
+      </w:r>
+      <w:r>
+        <w:rPr>
+          <w:lang w:val="en-US"/>
+        </w:rPr>
+        <w:t xml:space="preserve">* 8KB </w:t>
+      </w:r>
+      <w:r>
+        <w:rPr>
+          <w:lang w:val="en-US"/>
+        </w:rPr>
+        <w:t xml:space="preserve">= </w:t>
+      </w:r>
+      <w:r>
+        <w:rPr>
+          <w:lang w:val="en-US"/>
+        </w:rPr>
+        <w:t>8,4 GB</w:t>
+      </w:r>
+      <w:r>
+        <w:rPr>
+          <w:lang w:val="en-US"/>
+        </w:rPr>
+        <w:t xml:space="preserve"> of physical space</w:t>
       </w:r>
     </w:p>
     <w:sectPr>
